--- a/Documentation/ProjectWhiteBoard_BlockDiagram.docx
+++ b/Documentation/ProjectWhiteBoard_BlockDiagram.docx
@@ -6,10 +6,83 @@
       <w:bookmarkStart w:id="0" w:name="_GoBack"/>
       <w:bookmarkEnd w:id="0"/>
       <w:r>
+        <w:rPr>
+          <w:noProof/>
+        </w:rPr>
         <mc:AlternateContent>
           <mc:Choice Requires="wps">
             <w:drawing>
-              <wp:anchor distT="0" distB="0" distL="114300" distR="114300" simplePos="0" relativeHeight="251680768" behindDoc="0" locked="0" layoutInCell="1" allowOverlap="1" wp14:anchorId="0265E085" wp14:editId="196302EB">
+              <wp:anchor distT="0" distB="0" distL="114300" distR="114300" simplePos="0" relativeHeight="251669504" behindDoc="0" locked="0" layoutInCell="1" allowOverlap="1" wp14:anchorId="49F6368F" wp14:editId="0597EC29">
+                <wp:simplePos x="0" y="0"/>
+                <wp:positionH relativeFrom="column">
+                  <wp:posOffset>4660156</wp:posOffset>
+                </wp:positionH>
+                <wp:positionV relativeFrom="paragraph">
+                  <wp:posOffset>3956050</wp:posOffset>
+                </wp:positionV>
+                <wp:extent cx="0" cy="409575"/>
+                <wp:effectExtent l="95250" t="0" r="76200" b="47625"/>
+                <wp:wrapNone/>
+                <wp:docPr id="9" name="Straight Arrow Connector 9"/>
+                <wp:cNvGraphicFramePr/>
+                <a:graphic xmlns:a="http://schemas.openxmlformats.org/drawingml/2006/main">
+                  <a:graphicData uri="http://schemas.microsoft.com/office/word/2010/wordprocessingShape">
+                    <wps:wsp>
+                      <wps:cNvCnPr/>
+                      <wps:spPr>
+                        <a:xfrm>
+                          <a:off x="0" y="0"/>
+                          <a:ext cx="0" cy="409575"/>
+                        </a:xfrm>
+                        <a:prstGeom prst="straightConnector1">
+                          <a:avLst/>
+                        </a:prstGeom>
+                        <a:ln w="28575">
+                          <a:tailEnd type="triangle"/>
+                        </a:ln>
+                      </wps:spPr>
+                      <wps:style>
+                        <a:lnRef idx="1">
+                          <a:schemeClr val="accent1"/>
+                        </a:lnRef>
+                        <a:fillRef idx="0">
+                          <a:schemeClr val="accent1"/>
+                        </a:fillRef>
+                        <a:effectRef idx="0">
+                          <a:schemeClr val="accent1"/>
+                        </a:effectRef>
+                        <a:fontRef idx="minor">
+                          <a:schemeClr val="tx1"/>
+                        </a:fontRef>
+                      </wps:style>
+                      <wps:bodyPr/>
+                    </wps:wsp>
+                  </a:graphicData>
+                </a:graphic>
+              </wp:anchor>
+            </w:drawing>
+          </mc:Choice>
+          <mc:Fallback>
+            <w:pict>
+              <v:shapetype w14:anchorId="0FC16AEA" id="_x0000_t32" coordsize="21600,21600" o:spt="32" o:oned="t" path="m,l21600,21600e" filled="f">
+                <v:path arrowok="t" fillok="f" o:connecttype="none"/>
+                <o:lock v:ext="edit" shapetype="t"/>
+              </v:shapetype>
+              <v:shape id="Straight Arrow Connector 9" o:spid="_x0000_s1026" type="#_x0000_t32" style="position:absolute;margin-left:366.95pt;margin-top:311.5pt;width:0;height:32.25pt;z-index:251669504;visibility:visible;mso-wrap-style:square;mso-wrap-distance-left:9pt;mso-wrap-distance-top:0;mso-wrap-distance-right:9pt;mso-wrap-distance-bottom:0;mso-position-horizontal:absolute;mso-position-horizontal-relative:text;mso-position-vertical:absolute;mso-position-vertical-relative:text" o:gfxdata="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" strokecolor="#5b9bd5 [3204]" strokeweight="2.25pt">
+                <v:stroke endarrow="block" joinstyle="miter"/>
+              </v:shape>
+            </w:pict>
+          </mc:Fallback>
+        </mc:AlternateContent>
+      </w:r>
+      <w:r>
+        <w:rPr>
+          <w:noProof/>
+        </w:rPr>
+        <mc:AlternateContent>
+          <mc:Choice Requires="wps">
+            <w:drawing>
+              <wp:anchor distT="0" distB="0" distL="114300" distR="114300" simplePos="0" relativeHeight="251680768" behindDoc="0" locked="0" layoutInCell="1" allowOverlap="1" wp14:anchorId="06EC3196" wp14:editId="2E36EE15">
                 <wp:simplePos x="0" y="0"/>
                 <wp:positionH relativeFrom="column">
                   <wp:posOffset>2401570</wp:posOffset>
@@ -97,10 +170,13 @@
         </mc:AlternateContent>
       </w:r>
       <w:r>
+        <w:rPr>
+          <w:noProof/>
+        </w:rPr>
         <mc:AlternateContent>
           <mc:Choice Requires="wps">
             <w:drawing>
-              <wp:anchor distT="0" distB="0" distL="114300" distR="114300" simplePos="0" relativeHeight="251681792" behindDoc="0" locked="0" layoutInCell="1" allowOverlap="1" wp14:anchorId="37567F03" wp14:editId="0C53558F">
+              <wp:anchor distT="0" distB="0" distL="114300" distR="114300" simplePos="0" relativeHeight="251681792" behindDoc="0" locked="0" layoutInCell="1" allowOverlap="1" wp14:anchorId="0C586403" wp14:editId="36018C66">
                 <wp:simplePos x="0" y="0"/>
                 <wp:positionH relativeFrom="column">
                   <wp:posOffset>2403816</wp:posOffset>
@@ -190,7 +266,7 @@
         <mc:AlternateContent>
           <mc:Choice Requires="wps">
             <w:drawing>
-              <wp:anchor distT="0" distB="0" distL="114300" distR="114300" simplePos="0" relativeHeight="251678720" behindDoc="0" locked="0" layoutInCell="1" allowOverlap="1" wp14:anchorId="6E69308D" wp14:editId="547882D0">
+              <wp:anchor distT="0" distB="0" distL="114300" distR="114300" simplePos="0" relativeHeight="251678720" behindDoc="0" locked="0" layoutInCell="1" allowOverlap="1" wp14:anchorId="7473FF91" wp14:editId="212047B4">
                 <wp:simplePos x="0" y="0"/>
                 <wp:positionH relativeFrom="column">
                   <wp:posOffset>2403807</wp:posOffset>
@@ -280,7 +356,7 @@
         <mc:AlternateContent>
           <mc:Choice Requires="wps">
             <w:drawing>
-              <wp:anchor distT="0" distB="0" distL="114300" distR="114300" simplePos="0" relativeHeight="251676672" behindDoc="0" locked="0" layoutInCell="1" allowOverlap="1">
+              <wp:anchor distT="0" distB="0" distL="114300" distR="114300" simplePos="0" relativeHeight="251676672" behindDoc="0" locked="0" layoutInCell="1" allowOverlap="1" wp14:anchorId="6E6B78C3" wp14:editId="2C04CFC5">
                 <wp:simplePos x="0" y="0"/>
                 <wp:positionH relativeFrom="column">
                   <wp:posOffset>2402006</wp:posOffset>
@@ -370,7 +446,7 @@
         <mc:AlternateContent>
           <mc:Choice Requires="wps">
             <w:drawing>
-              <wp:anchor distT="0" distB="0" distL="114300" distR="114300" simplePos="0" relativeHeight="251675648" behindDoc="0" locked="0" layoutInCell="1" allowOverlap="1" wp14:anchorId="78B00AAE" wp14:editId="1496A621">
+              <wp:anchor distT="0" distB="0" distL="114300" distR="114300" simplePos="0" relativeHeight="251675648" behindDoc="0" locked="0" layoutInCell="1" allowOverlap="1" wp14:anchorId="4FA38704" wp14:editId="4F7F851C">
                 <wp:simplePos x="0" y="0"/>
                 <wp:positionH relativeFrom="column">
                   <wp:posOffset>2333625</wp:posOffset>
@@ -449,7 +525,7 @@
         <mc:AlternateContent>
           <mc:Choice Requires="wps">
             <w:drawing>
-              <wp:anchor distT="0" distB="0" distL="114300" distR="114300" simplePos="0" relativeHeight="251673600" behindDoc="0" locked="0" layoutInCell="1" allowOverlap="1" wp14:anchorId="42628B55" wp14:editId="59881258">
+              <wp:anchor distT="0" distB="0" distL="114300" distR="114300" simplePos="0" relativeHeight="251673600" behindDoc="0" locked="0" layoutInCell="1" allowOverlap="1" wp14:anchorId="6A226926" wp14:editId="4528B8D0">
                 <wp:simplePos x="0" y="0"/>
                 <wp:positionH relativeFrom="column">
                   <wp:posOffset>1503300</wp:posOffset>
@@ -518,7 +594,7 @@
         <mc:AlternateContent>
           <mc:Choice Requires="wps">
             <w:drawing>
-              <wp:anchor distT="0" distB="0" distL="114300" distR="114300" simplePos="0" relativeHeight="251671552" behindDoc="0" locked="0" layoutInCell="1" allowOverlap="1" wp14:anchorId="15BB3E21" wp14:editId="4B4B3607">
+              <wp:anchor distT="0" distB="0" distL="114300" distR="114300" simplePos="0" relativeHeight="251671552" behindDoc="0" locked="0" layoutInCell="1" allowOverlap="1" wp14:anchorId="4646CD84" wp14:editId="25472582">
                 <wp:simplePos x="0" y="0"/>
                 <wp:positionH relativeFrom="column">
                   <wp:posOffset>1216367</wp:posOffset>
@@ -573,13 +649,7 @@
                               <w:rPr>
                                 <w:sz w:val="28"/>
                               </w:rPr>
-                              <w:t>Retrieve</w:t>
-                            </w:r>
-                            <w:r>
-                              <w:rPr>
-                                <w:sz w:val="28"/>
-                              </w:rPr>
-                              <w:t xml:space="preserve"> Opcode</w:t>
+                              <w:t>Retrieve Opcode</w:t>
                             </w:r>
                           </w:p>
                         </w:txbxContent>
@@ -598,7 +668,7 @@
           </mc:Choice>
           <mc:Fallback>
             <w:pict>
-              <v:rect w14:anchorId="15BB3E21" id="Rectangle 10" o:spid="_x0000_s1030" style="position:absolute;margin-left:95.8pt;margin-top:443.95pt;width:118.2pt;height:65.55pt;z-index:251671552;visibility:visible;mso-wrap-style:square;mso-wrap-distance-left:9pt;mso-wrap-distance-top:0;mso-wrap-distance-right:9pt;mso-wrap-distance-bottom:0;mso-position-horizontal:absolute;mso-position-horizontal-relative:text;mso-position-vertical:absolute;mso-position-vertical-relative:text;v-text-anchor:middle" o:gfxdata="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" fillcolor="#5b9bd5 [3204]" strokecolor="#1f4d78 [1604]" strokeweight="1pt">
+              <v:rect w14:anchorId="4646CD84" id="Rectangle 10" o:spid="_x0000_s1030" style="position:absolute;margin-left:95.8pt;margin-top:443.95pt;width:118.2pt;height:65.55pt;z-index:251671552;visibility:visible;mso-wrap-style:square;mso-wrap-distance-left:9pt;mso-wrap-distance-top:0;mso-wrap-distance-right:9pt;mso-wrap-distance-bottom:0;mso-position-horizontal:absolute;mso-position-horizontal-relative:text;mso-position-vertical:absolute;mso-position-vertical-relative:text;v-text-anchor:middle" o:gfxdata="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" fillcolor="#5b9bd5 [3204]" strokecolor="#1f4d78 [1604]" strokeweight="1pt">
                 <v:textbox>
                   <w:txbxContent>
                     <w:p>
@@ -612,84 +682,12 @@
                         <w:rPr>
                           <w:sz w:val="28"/>
                         </w:rPr>
-                        <w:t>Retrieve</w:t>
-                      </w:r>
-                      <w:r>
-                        <w:rPr>
-                          <w:sz w:val="28"/>
-                        </w:rPr>
-                        <w:t xml:space="preserve"> Opcode</w:t>
+                        <w:t>Retrieve Opcode</w:t>
                       </w:r>
                     </w:p>
                   </w:txbxContent>
                 </v:textbox>
               </v:rect>
-            </w:pict>
-          </mc:Fallback>
-        </mc:AlternateContent>
-      </w:r>
-      <w:r>
-        <w:rPr>
-          <w:noProof/>
-        </w:rPr>
-        <mc:AlternateContent>
-          <mc:Choice Requires="wps">
-            <w:drawing>
-              <wp:anchor distT="0" distB="0" distL="114300" distR="114300" simplePos="0" relativeHeight="251669504" behindDoc="0" locked="0" layoutInCell="1" allowOverlap="1" wp14:anchorId="1F6493AB" wp14:editId="7081DAE3">
-                <wp:simplePos x="0" y="0"/>
-                <wp:positionH relativeFrom="column">
-                  <wp:posOffset>4629150</wp:posOffset>
-                </wp:positionH>
-                <wp:positionV relativeFrom="paragraph">
-                  <wp:posOffset>3956050</wp:posOffset>
-                </wp:positionV>
-                <wp:extent cx="0" cy="409575"/>
-                <wp:effectExtent l="95250" t="0" r="76200" b="47625"/>
-                <wp:wrapNone/>
-                <wp:docPr id="9" name="Straight Arrow Connector 9"/>
-                <wp:cNvGraphicFramePr/>
-                <a:graphic xmlns:a="http://schemas.openxmlformats.org/drawingml/2006/main">
-                  <a:graphicData uri="http://schemas.microsoft.com/office/word/2010/wordprocessingShape">
-                    <wps:wsp>
-                      <wps:cNvCnPr/>
-                      <wps:spPr>
-                        <a:xfrm>
-                          <a:off x="0" y="0"/>
-                          <a:ext cx="0" cy="409575"/>
-                        </a:xfrm>
-                        <a:prstGeom prst="straightConnector1">
-                          <a:avLst/>
-                        </a:prstGeom>
-                        <a:ln w="28575">
-                          <a:tailEnd type="triangle"/>
-                        </a:ln>
-                      </wps:spPr>
-                      <wps:style>
-                        <a:lnRef idx="1">
-                          <a:schemeClr val="accent1"/>
-                        </a:lnRef>
-                        <a:fillRef idx="0">
-                          <a:schemeClr val="accent1"/>
-                        </a:fillRef>
-                        <a:effectRef idx="0">
-                          <a:schemeClr val="accent1"/>
-                        </a:effectRef>
-                        <a:fontRef idx="minor">
-                          <a:schemeClr val="tx1"/>
-                        </a:fontRef>
-                      </wps:style>
-                      <wps:bodyPr/>
-                    </wps:wsp>
-                  </a:graphicData>
-                </a:graphic>
-              </wp:anchor>
-            </w:drawing>
-          </mc:Choice>
-          <mc:Fallback>
-            <w:pict>
-              <v:shape w14:anchorId="12713D1C" id="Straight Arrow Connector 9" o:spid="_x0000_s1026" type="#_x0000_t32" style="position:absolute;margin-left:364.5pt;margin-top:311.5pt;width:0;height:32.25pt;z-index:251669504;visibility:visible;mso-wrap-style:square;mso-wrap-distance-left:9pt;mso-wrap-distance-top:0;mso-wrap-distance-right:9pt;mso-wrap-distance-bottom:0;mso-position-horizontal:absolute;mso-position-horizontal-relative:text;mso-position-vertical:absolute;mso-position-vertical-relative:text" o:gfxdata="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" strokecolor="#5b9bd5 [3204]" strokeweight="2.25pt">
-                <v:stroke endarrow="block" joinstyle="miter"/>
-              </v:shape>
             </w:pict>
           </mc:Fallback>
         </mc:AlternateContent>
